--- a/proyecto Biocorp.docx
+++ b/proyecto Biocorp.docx
@@ -636,7 +636,21 @@
         <w:rPr>
           <w:rFonts w:cstheme="minorHAnsi"/>
         </w:rPr>
-        <w:t>Creo 2 diccionarios ambos almacenan los codones como key pero uno almacena el resultado de esa key como su letra correspondiente y la otra su sigla</w:t>
+        <w:t xml:space="preserve">Creo 2 diccionarios ambos almacenan los codones como </w:t>
+      </w:r>
+      <w:proofErr w:type="gramStart"/>
+      <w:r>
+        <w:rPr>
+          <w:rFonts w:cstheme="minorHAnsi"/>
+        </w:rPr>
+        <w:t>key</w:t>
+      </w:r>
+      <w:proofErr w:type="gramEnd"/>
+      <w:r>
+        <w:rPr>
+          <w:rFonts w:cstheme="minorHAnsi"/>
+        </w:rPr>
+        <w:t xml:space="preserve"> pero uno almacena el resultado de esa key como su letra correspondiente y la otra su sigla</w:t>
       </w:r>
     </w:p>
     <w:p>
@@ -934,6 +948,7 @@
         <w:t xml:space="preserve">la primera opción le pide al usuario un archivo de tipo fasta para abrirlo luego con </w:t>
       </w:r>
       <w:proofErr w:type="spellStart"/>
+      <w:proofErr w:type="gramStart"/>
       <w:r>
         <w:rPr>
           <w:rFonts w:cstheme="minorHAnsi"/>
@@ -943,6 +958,7 @@
         <w:t>datos.readline</w:t>
       </w:r>
       <w:proofErr w:type="spellEnd"/>
+      <w:proofErr w:type="gramEnd"/>
       <w:r>
         <w:rPr>
           <w:rFonts w:cstheme="minorHAnsi"/>
@@ -2075,7 +2091,21 @@
         <w:rPr>
           <w:rFonts w:cstheme="minorHAnsi"/>
         </w:rPr>
-        <w:t xml:space="preserve"> que hay en la secuencia y dependiendo la letra se contara 1 a su correspondiente variable.</w:t>
+        <w:t xml:space="preserve"> que hay en la secuencia y dependiendo la letra se </w:t>
+      </w:r>
+      <w:proofErr w:type="gramStart"/>
+      <w:r>
+        <w:rPr>
+          <w:rFonts w:cstheme="minorHAnsi"/>
+        </w:rPr>
+        <w:t>contara</w:t>
+      </w:r>
+      <w:proofErr w:type="gramEnd"/>
+      <w:r>
+        <w:rPr>
+          <w:rFonts w:cstheme="minorHAnsi"/>
+        </w:rPr>
+        <w:t xml:space="preserve"> 1 a su correspondiente variable.</w:t>
       </w:r>
     </w:p>
     <w:p>
@@ -2283,6 +2313,7 @@
         <w:t xml:space="preserve">la primera información que le mostrara al usuario será la cantidad de codones en la secuencia luego usando la librería de pandas con el arreglo </w:t>
       </w:r>
       <w:proofErr w:type="spellStart"/>
+      <w:proofErr w:type="gramStart"/>
       <w:r>
         <w:rPr>
           <w:rFonts w:cstheme="minorHAnsi"/>
@@ -2292,6 +2323,7 @@
         <w:t>pd.series</w:t>
       </w:r>
       <w:proofErr w:type="spellEnd"/>
+      <w:proofErr w:type="gramEnd"/>
       <w:r>
         <w:rPr>
           <w:rFonts w:cstheme="minorHAnsi"/>
@@ -2590,32 +2622,22 @@
         <w:rPr>
           <w:rFonts w:cstheme="minorHAnsi"/>
         </w:rPr>
-        <w:t xml:space="preserve"> guarda en la variable x </w:t>
-      </w:r>
-      <w:r>
-        <w:rPr>
-          <w:rFonts w:cstheme="minorHAnsi"/>
-        </w:rPr>
-        <w:t xml:space="preserve">un string con el contenido de la lista codones2 y </w:t>
-      </w:r>
-      <w:r>
-        <w:rPr>
-          <w:rFonts w:cstheme="minorHAnsi"/>
-        </w:rPr>
-        <w:t>crea un objeto gráfico dirigido vacío, G, que no tiene nodos ni bordes</w:t>
-      </w:r>
-      <w:r>
-        <w:rPr>
-          <w:rFonts w:cstheme="minorHAnsi"/>
-        </w:rPr>
-        <w:t>, con un nombre y con un formato de salida</w:t>
-      </w:r>
-      <w:r>
-        <w:rPr>
-          <w:rFonts w:cstheme="minorHAnsi"/>
-        </w:rPr>
-        <w:t>.</w:t>
-      </w:r>
+        <w:t xml:space="preserve"> </w:t>
+      </w:r>
+      <w:r>
+        <w:rPr>
+          <w:rFonts w:cstheme="minorHAnsi"/>
+        </w:rPr>
+        <w:t>se crea una variable con nombre g que es donde se crea el grafico y dentro de este se crea un nodo en forma de circulo que junta el codón de inicio AUG con el primer codón de la lista codones</w:t>
+      </w:r>
+      <w:proofErr w:type="gramStart"/>
+      <w:r>
+        <w:rPr>
+          <w:rFonts w:cstheme="minorHAnsi"/>
+        </w:rPr>
+        <w:t>2 .</w:t>
+      </w:r>
+      <w:proofErr w:type="gramEnd"/>
     </w:p>
     <w:p>
       <w:pPr>
@@ -2628,18 +2650,18 @@
           <w:noProof/>
         </w:rPr>
         <w:drawing>
-          <wp:anchor distT="0" distB="0" distL="114300" distR="114300" simplePos="0" relativeHeight="251680768" behindDoc="0" locked="0" layoutInCell="1" allowOverlap="1" wp14:anchorId="6F1BB9AA" wp14:editId="102AA71C">
+          <wp:anchor distT="0" distB="0" distL="114300" distR="114300" simplePos="0" relativeHeight="251685888" behindDoc="0" locked="0" layoutInCell="1" allowOverlap="1" wp14:anchorId="7689EA16" wp14:editId="5840108E">
             <wp:simplePos x="0" y="0"/>
             <wp:positionH relativeFrom="column">
-              <wp:posOffset>1552575</wp:posOffset>
+              <wp:posOffset>1333500</wp:posOffset>
             </wp:positionH>
             <wp:positionV relativeFrom="page">
-              <wp:posOffset>2257425</wp:posOffset>
+              <wp:posOffset>2247900</wp:posOffset>
             </wp:positionV>
-            <wp:extent cx="2952750" cy="390525"/>
+            <wp:extent cx="3409950" cy="504825"/>
             <wp:effectExtent l="0" t="0" r="0" b="9525"/>
             <wp:wrapSquare wrapText="bothSides"/>
-            <wp:docPr id="46" name="Imagen 46"/>
+            <wp:docPr id="2" name="Imagen 2"/>
             <wp:cNvGraphicFramePr>
               <a:graphicFrameLocks xmlns:a="http://schemas.openxmlformats.org/drawingml/2006/main" noChangeAspect="1"/>
             </wp:cNvGraphicFramePr>
@@ -2665,7 +2687,7 @@
                   <pic:spPr>
                     <a:xfrm>
                       <a:off x="0" y="0"/>
-                      <a:ext cx="2952750" cy="390525"/>
+                      <a:ext cx="3409950" cy="504825"/>
                     </a:xfrm>
                     <a:prstGeom prst="rect">
                       <a:avLst/>
@@ -2768,18 +2790,25 @@
           <w:rFonts w:cstheme="minorHAnsi"/>
         </w:rPr>
       </w:pPr>
+    </w:p>
+    <w:p>
+      <w:pPr>
+        <w:rPr>
+          <w:rFonts w:cstheme="minorHAnsi"/>
+        </w:rPr>
+      </w:pPr>
       <w:r>
         <w:rPr>
           <w:noProof/>
         </w:rPr>
         <w:drawing>
-          <wp:anchor distT="0" distB="0" distL="114300" distR="114300" simplePos="0" relativeHeight="251681792" behindDoc="0" locked="0" layoutInCell="1" allowOverlap="1" wp14:anchorId="0284ACC3" wp14:editId="17936B8D">
+          <wp:anchor distT="0" distB="0" distL="114300" distR="114300" simplePos="0" relativeHeight="251681792" behindDoc="0" locked="0" layoutInCell="1" allowOverlap="1" wp14:anchorId="0284ACC3" wp14:editId="78387B78">
             <wp:simplePos x="0" y="0"/>
             <wp:positionH relativeFrom="column">
               <wp:posOffset>685800</wp:posOffset>
             </wp:positionH>
             <wp:positionV relativeFrom="page">
-              <wp:posOffset>3714750</wp:posOffset>
+              <wp:posOffset>3800475</wp:posOffset>
             </wp:positionV>
             <wp:extent cx="4371975" cy="828675"/>
             <wp:effectExtent l="0" t="0" r="9525" b="9525"/>
@@ -2852,21 +2881,86 @@
       </w:pPr>
       <w:r>
         <w:rPr>
+          <w:rFonts w:cstheme="minorHAnsi"/>
+        </w:rPr>
+        <w:t xml:space="preserve">El último ciclo </w:t>
+      </w:r>
+      <w:proofErr w:type="spellStart"/>
+      <w:r>
+        <w:rPr>
+          <w:rFonts w:cstheme="minorHAnsi"/>
+        </w:rPr>
+        <w:t>for</w:t>
+      </w:r>
+      <w:proofErr w:type="spellEnd"/>
+      <w:r>
+        <w:rPr>
+          <w:rFonts w:cstheme="minorHAnsi"/>
+        </w:rPr>
+        <w:t xml:space="preserve"> hace exactamente lo mismo solo que anida cada </w:t>
+      </w:r>
+      <w:r>
+        <w:rPr>
+          <w:rFonts w:cstheme="minorHAnsi"/>
+        </w:rPr>
+        <w:t>codón</w:t>
+      </w:r>
+      <w:r>
+        <w:rPr>
+          <w:rFonts w:cstheme="minorHAnsi"/>
+        </w:rPr>
+        <w:t xml:space="preserve"> a su respectiv</w:t>
+      </w:r>
+      <w:r>
+        <w:rPr>
+          <w:rFonts w:cstheme="minorHAnsi"/>
+        </w:rPr>
+        <w:t xml:space="preserve">o aminoácido con una flecha roja, luego el ultimo </w:t>
+      </w:r>
+      <w:proofErr w:type="spellStart"/>
+      <w:r>
+        <w:rPr>
+          <w:rFonts w:cstheme="minorHAnsi"/>
+        </w:rPr>
+        <w:t>codon</w:t>
+      </w:r>
+      <w:proofErr w:type="spellEnd"/>
+      <w:r>
+        <w:rPr>
+          <w:rFonts w:cstheme="minorHAnsi"/>
+        </w:rPr>
+        <w:t xml:space="preserve"> de la secuencia lo anida a un stop </w:t>
+      </w:r>
+      <w:r>
+        <w:rPr>
+          <w:rFonts w:cstheme="minorHAnsi"/>
+        </w:rPr>
+        <w:t>y luego abre un archivo con el diagrama</w:t>
+      </w:r>
+    </w:p>
+    <w:p>
+      <w:pPr>
+        <w:rPr>
+          <w:rFonts w:cstheme="minorHAnsi"/>
+        </w:rPr>
+      </w:pPr>
+      <w:r>
+        <w:rPr>
           <w:noProof/>
         </w:rPr>
         <w:drawing>
-          <wp:anchor distT="0" distB="0" distL="114300" distR="114300" simplePos="0" relativeHeight="251682816" behindDoc="0" locked="0" layoutInCell="1" allowOverlap="1" wp14:anchorId="3BE83CA0" wp14:editId="6CE0442B">
+          <wp:anchor distT="0" distB="0" distL="114300" distR="114300" simplePos="0" relativeHeight="251686912" behindDoc="0" locked="0" layoutInCell="1" allowOverlap="1" wp14:anchorId="2F63BC39" wp14:editId="21E39D43">
             <wp:simplePos x="0" y="0"/>
             <wp:positionH relativeFrom="column">
-              <wp:posOffset>819150</wp:posOffset>
+              <wp:posOffset>514350</wp:posOffset>
             </wp:positionH>
-            <wp:positionV relativeFrom="page">
-              <wp:posOffset>5476875</wp:posOffset>
+            <wp:positionV relativeFrom="paragraph">
+              <wp:posOffset>56515</wp:posOffset>
             </wp:positionV>
-            <wp:extent cx="4019550" cy="1123950"/>
+            <wp:extent cx="4648200" cy="1314450"/>
             <wp:effectExtent l="0" t="0" r="0" b="0"/>
             <wp:wrapSquare wrapText="bothSides"/>
-            <wp:docPr id="49" name="Imagen 49"/>
+            <wp:docPr id="3" name="Imagen 3"/>
             <wp:cNvGraphicFramePr>
               <a:graphicFrameLocks xmlns:a="http://schemas.openxmlformats.org/drawingml/2006/main" noChangeAspect="1"/>
             </wp:cNvGraphicFramePr>
@@ -2892,7 +2986,7 @@
                   <pic:spPr>
                     <a:xfrm>
                       <a:off x="0" y="0"/>
-                      <a:ext cx="4019550" cy="1123950"/>
+                      <a:ext cx="4648200" cy="1314450"/>
                     </a:xfrm>
                     <a:prstGeom prst="rect">
                       <a:avLst/>
@@ -2904,64 +2998,6 @@
           </wp:anchor>
         </w:drawing>
       </w:r>
-    </w:p>
-    <w:p>
-      <w:pPr>
-        <w:rPr>
-          <w:rFonts w:cstheme="minorHAnsi"/>
-        </w:rPr>
-      </w:pPr>
-      <w:r>
-        <w:rPr>
-          <w:rFonts w:cstheme="minorHAnsi"/>
-        </w:rPr>
-        <w:t xml:space="preserve">El último ciclo </w:t>
-      </w:r>
-      <w:proofErr w:type="spellStart"/>
-      <w:r>
-        <w:rPr>
-          <w:rFonts w:cstheme="minorHAnsi"/>
-        </w:rPr>
-        <w:t>for</w:t>
-      </w:r>
-      <w:proofErr w:type="spellEnd"/>
-      <w:r>
-        <w:rPr>
-          <w:rFonts w:cstheme="minorHAnsi"/>
-        </w:rPr>
-        <w:t xml:space="preserve"> hace exactamente lo mismo solo que anida cada </w:t>
-      </w:r>
-      <w:r>
-        <w:rPr>
-          <w:rFonts w:cstheme="minorHAnsi"/>
-        </w:rPr>
-        <w:t>codón</w:t>
-      </w:r>
-      <w:r>
-        <w:rPr>
-          <w:rFonts w:cstheme="minorHAnsi"/>
-        </w:rPr>
-        <w:t xml:space="preserve"> a su respectiva </w:t>
-      </w:r>
-      <w:r>
-        <w:rPr>
-          <w:rFonts w:cstheme="minorHAnsi"/>
-        </w:rPr>
-        <w:t>proteína</w:t>
-      </w:r>
-      <w:r>
-        <w:rPr>
-          <w:rFonts w:cstheme="minorHAnsi"/>
-        </w:rPr>
-        <w:t xml:space="preserve"> y luego abre un archivo con el diagrama</w:t>
-      </w:r>
-    </w:p>
-    <w:p>
-      <w:pPr>
-        <w:rPr>
-          <w:rFonts w:cstheme="minorHAnsi"/>
-        </w:rPr>
-      </w:pPr>
     </w:p>
     <w:p>
       <w:pPr>
@@ -3492,6 +3528,7 @@
   <w:style w:type="character" w:default="1" w:styleId="Fuentedeprrafopredeter">
     <w:name w:val="Default Paragraph Font"/>
     <w:uiPriority w:val="1"/>
+    <w:semiHidden/>
     <w:unhideWhenUsed/>
   </w:style>
   <w:style w:type="table" w:default="1" w:styleId="Tablanormal">
